--- a/Documentation.docx
+++ b/Documentation.docx
@@ -138,7 +138,7 @@
         <w:rPr>
           <w:lang w:val="en-US"/>
         </w:rPr>
-        <w:t>&gt;Pride and Prejudice&lt;/</w:t>
+        <w:t>&gt;The Great Gatsby&lt;/</w:t>
       </w:r>
       <w:proofErr w:type="spellStart"/>
       <w:r>
@@ -286,7 +286,7 @@
         <w:rPr>
           <w:lang w:val="en-US"/>
         </w:rPr>
-        <w:t>&gt;Pride and Prejudice&lt;/</w:t>
+        <w:t>&gt;The Great Gatsby&lt;/</w:t>
       </w:r>
       <w:proofErr w:type="spellStart"/>
       <w:r>
@@ -327,7 +327,7 @@
         <w:rPr>
           <w:lang w:val="en-US"/>
         </w:rPr>
-        <w:t>&gt;Jane Austen&lt;/</w:t>
+        <w:t>&gt;F. Scott Fitzgerald&lt;/</w:t>
       </w:r>
       <w:proofErr w:type="spellStart"/>
       <w:r>
@@ -368,7 +368,7 @@
         <w:rPr>
           <w:lang w:val="en-US"/>
         </w:rPr>
-        <w:t>&gt;Whitehall&lt;/</w:t>
+        <w:t>&gt;Publisher XYZ&lt;/</w:t>
       </w:r>
       <w:proofErr w:type="spellStart"/>
       <w:r>
@@ -409,7 +409,7 @@
         <w:rPr>
           <w:lang w:val="en-US"/>
         </w:rPr>
-        <w:t>&gt;500&lt;/</w:t>
+        <w:t>&gt;250&lt;/</w:t>
       </w:r>
       <w:proofErr w:type="spellStart"/>
       <w:r>
@@ -450,6 +450,669 @@
         <w:rPr>
           <w:lang w:val="en-US"/>
         </w:rPr>
+        <w:t>&gt;Classic&lt;/</w:t>
+      </w:r>
+      <w:proofErr w:type="spellStart"/>
+      <w:r>
+        <w:rPr>
+          <w:lang w:val="en-US"/>
+        </w:rPr>
+        <w:t>bookGenre</w:t>
+      </w:r>
+      <w:proofErr w:type="spellEnd"/>
+      <w:r>
+        <w:rPr>
+          <w:lang w:val="en-US"/>
+        </w:rPr>
+        <w:t>&gt;</w:t>
+      </w:r>
+    </w:p>
+    <w:p>
+      <w:pPr>
+        <w:rPr>
+          <w:lang w:val="en-US"/>
+        </w:rPr>
+      </w:pPr>
+      <w:r>
+        <w:rPr>
+          <w:lang w:val="en-US"/>
+        </w:rPr>
+        <w:t xml:space="preserve">        &lt;</w:t>
+      </w:r>
+      <w:proofErr w:type="spellStart"/>
+      <w:r>
+        <w:rPr>
+          <w:lang w:val="en-US"/>
+        </w:rPr>
+        <w:t>bookLanguage</w:t>
+      </w:r>
+      <w:proofErr w:type="spellEnd"/>
+      <w:r>
+        <w:rPr>
+          <w:lang w:val="en-US"/>
+        </w:rPr>
+        <w:t>&gt;English&lt;/</w:t>
+      </w:r>
+      <w:proofErr w:type="spellStart"/>
+      <w:r>
+        <w:rPr>
+          <w:lang w:val="en-US"/>
+        </w:rPr>
+        <w:t>bookLanguage</w:t>
+      </w:r>
+      <w:proofErr w:type="spellEnd"/>
+      <w:r>
+        <w:rPr>
+          <w:lang w:val="en-US"/>
+        </w:rPr>
+        <w:t>&gt;</w:t>
+      </w:r>
+    </w:p>
+    <w:p>
+      <w:pPr>
+        <w:rPr>
+          <w:lang w:val="en-US"/>
+        </w:rPr>
+      </w:pPr>
+      <w:r>
+        <w:rPr>
+          <w:lang w:val="en-US"/>
+        </w:rPr>
+        <w:t xml:space="preserve">        &lt;</w:t>
+      </w:r>
+      <w:proofErr w:type="spellStart"/>
+      <w:r>
+        <w:rPr>
+          <w:lang w:val="en-US"/>
+        </w:rPr>
+        <w:t>bookPages</w:t>
+      </w:r>
+      <w:proofErr w:type="spellEnd"/>
+      <w:r>
+        <w:rPr>
+          <w:lang w:val="en-US"/>
+        </w:rPr>
+        <w:t>&gt;256&lt;/</w:t>
+      </w:r>
+      <w:proofErr w:type="spellStart"/>
+      <w:r>
+        <w:rPr>
+          <w:lang w:val="en-US"/>
+        </w:rPr>
+        <w:t>bookPages</w:t>
+      </w:r>
+      <w:proofErr w:type="spellEnd"/>
+      <w:r>
+        <w:rPr>
+          <w:lang w:val="en-US"/>
+        </w:rPr>
+        <w:t>&gt;</w:t>
+      </w:r>
+    </w:p>
+    <w:p>
+      <w:pPr>
+        <w:rPr>
+          <w:lang w:val="en-US"/>
+        </w:rPr>
+      </w:pPr>
+      <w:r>
+        <w:rPr>
+          <w:lang w:val="en-US"/>
+        </w:rPr>
+        <w:t xml:space="preserve">        &lt;link&gt;</w:t>
+      </w:r>
+    </w:p>
+    <w:p>
+      <w:pPr>
+        <w:rPr>
+          <w:lang w:val="en-US"/>
+        </w:rPr>
+      </w:pPr>
+      <w:r>
+        <w:rPr>
+          <w:lang w:val="en-US"/>
+        </w:rPr>
+        <w:t xml:space="preserve">            &lt;amazonBuyLink&gt;https://www.amazon.com/sample-book&lt;/amazonBuyLink&gt;</w:t>
+      </w:r>
+    </w:p>
+    <w:p>
+      <w:pPr>
+        <w:rPr>
+          <w:lang w:val="en-US"/>
+        </w:rPr>
+      </w:pPr>
+      <w:r>
+        <w:rPr>
+          <w:lang w:val="en-US"/>
+        </w:rPr>
+        <w:t xml:space="preserve">            &lt;flipkartBuyLink&gt;https://www.flipkart.com/sample-book&lt;/flipkartBuyLink&gt;</w:t>
+      </w:r>
+    </w:p>
+    <w:p>
+      <w:pPr>
+        <w:rPr>
+          <w:lang w:val="en-US"/>
+        </w:rPr>
+      </w:pPr>
+      <w:r>
+        <w:rPr>
+          <w:lang w:val="en-US"/>
+        </w:rPr>
+        <w:t xml:space="preserve">        &lt;/link&gt;</w:t>
+      </w:r>
+    </w:p>
+    <w:p>
+      <w:pPr>
+        <w:rPr>
+          <w:lang w:val="en-US"/>
+        </w:rPr>
+      </w:pPr>
+      <w:r>
+        <w:rPr>
+          <w:lang w:val="en-US"/>
+        </w:rPr>
+        <w:t xml:space="preserve">    &lt;/book&gt;</w:t>
+      </w:r>
+    </w:p>
+    <w:p>
+      <w:pPr>
+        <w:rPr>
+          <w:lang w:val="en-US"/>
+        </w:rPr>
+      </w:pPr>
+      <w:r>
+        <w:rPr>
+          <w:lang w:val="en-US"/>
+        </w:rPr>
+        <w:t xml:space="preserve">    &lt;author&gt;</w:t>
+      </w:r>
+    </w:p>
+    <w:p>
+      <w:pPr>
+        <w:rPr>
+          <w:lang w:val="en-US"/>
+        </w:rPr>
+      </w:pPr>
+      <w:r>
+        <w:rPr>
+          <w:lang w:val="en-US"/>
+        </w:rPr>
+        <w:t xml:space="preserve">        &lt;name&gt;F. Scott Fitzgerald&lt;/name&gt;</w:t>
+      </w:r>
+    </w:p>
+    <w:p>
+      <w:pPr>
+        <w:rPr>
+          <w:lang w:val="en-US"/>
+        </w:rPr>
+      </w:pPr>
+      <w:r>
+        <w:rPr>
+          <w:lang w:val="en-US"/>
+        </w:rPr>
+        <w:t xml:space="preserve">        &lt;</w:t>
+      </w:r>
+      <w:proofErr w:type="spellStart"/>
+      <w:r>
+        <w:rPr>
+          <w:lang w:val="en-US"/>
+        </w:rPr>
+        <w:t>yearBorn</w:t>
+      </w:r>
+      <w:proofErr w:type="spellEnd"/>
+      <w:r>
+        <w:rPr>
+          <w:lang w:val="en-US"/>
+        </w:rPr>
+        <w:t>&gt;1896&lt;/</w:t>
+      </w:r>
+      <w:proofErr w:type="spellStart"/>
+      <w:r>
+        <w:rPr>
+          <w:lang w:val="en-US"/>
+        </w:rPr>
+        <w:t>yearBorn</w:t>
+      </w:r>
+      <w:proofErr w:type="spellEnd"/>
+      <w:r>
+        <w:rPr>
+          <w:lang w:val="en-US"/>
+        </w:rPr>
+        <w:t>&gt;</w:t>
+      </w:r>
+    </w:p>
+    <w:p>
+      <w:pPr>
+        <w:rPr>
+          <w:lang w:val="en-US"/>
+        </w:rPr>
+      </w:pPr>
+      <w:r>
+        <w:rPr>
+          <w:lang w:val="en-US"/>
+        </w:rPr>
+        <w:t xml:space="preserve">        &lt;</w:t>
+      </w:r>
+      <w:proofErr w:type="spellStart"/>
+      <w:r>
+        <w:rPr>
+          <w:lang w:val="en-US"/>
+        </w:rPr>
+        <w:t>numberOfBooks</w:t>
+      </w:r>
+      <w:proofErr w:type="spellEnd"/>
+      <w:r>
+        <w:rPr>
+          <w:lang w:val="en-US"/>
+        </w:rPr>
+        <w:t>&gt;5&lt;/</w:t>
+      </w:r>
+      <w:proofErr w:type="spellStart"/>
+      <w:r>
+        <w:rPr>
+          <w:lang w:val="en-US"/>
+        </w:rPr>
+        <w:t>numberOfBooks</w:t>
+      </w:r>
+      <w:proofErr w:type="spellEnd"/>
+      <w:r>
+        <w:rPr>
+          <w:lang w:val="en-US"/>
+        </w:rPr>
+        <w:t>&gt;</w:t>
+      </w:r>
+    </w:p>
+    <w:p>
+      <w:pPr>
+        <w:rPr>
+          <w:lang w:val="en-US"/>
+        </w:rPr>
+      </w:pPr>
+      <w:r>
+        <w:rPr>
+          <w:lang w:val="en-US"/>
+        </w:rPr>
+        <w:t xml:space="preserve">        &lt;country&gt;USA&lt;/country&gt;</w:t>
+      </w:r>
+    </w:p>
+    <w:p>
+      <w:pPr>
+        <w:rPr>
+          <w:lang w:val="en-US"/>
+        </w:rPr>
+      </w:pPr>
+      <w:r>
+        <w:rPr>
+          <w:lang w:val="en-US"/>
+        </w:rPr>
+        <w:lastRenderedPageBreak/>
+        <w:t xml:space="preserve">        &lt;</w:t>
+      </w:r>
+      <w:proofErr w:type="spellStart"/>
+      <w:r>
+        <w:rPr>
+          <w:lang w:val="en-US"/>
+        </w:rPr>
+        <w:t>moreBooks</w:t>
+      </w:r>
+      <w:proofErr w:type="spellEnd"/>
+      <w:r>
+        <w:rPr>
+          <w:lang w:val="en-US"/>
+        </w:rPr>
+        <w:t>&gt;</w:t>
+      </w:r>
+    </w:p>
+    <w:p>
+      <w:pPr>
+        <w:rPr>
+          <w:lang w:val="en-US"/>
+        </w:rPr>
+      </w:pPr>
+      <w:r>
+        <w:rPr>
+          <w:lang w:val="en-US"/>
+        </w:rPr>
+        <w:t xml:space="preserve">            &lt;book&gt;</w:t>
+      </w:r>
+    </w:p>
+    <w:p>
+      <w:pPr>
+        <w:rPr>
+          <w:lang w:val="en-US"/>
+        </w:rPr>
+      </w:pPr>
+      <w:r>
+        <w:rPr>
+          <w:lang w:val="en-US"/>
+        </w:rPr>
+        <w:t xml:space="preserve">                &lt;</w:t>
+      </w:r>
+      <w:proofErr w:type="spellStart"/>
+      <w:r>
+        <w:rPr>
+          <w:lang w:val="en-US"/>
+        </w:rPr>
+        <w:t>bookName</w:t>
+      </w:r>
+      <w:proofErr w:type="spellEnd"/>
+      <w:r>
+        <w:rPr>
+          <w:lang w:val="en-US"/>
+        </w:rPr>
+        <w:t>&gt;First Book&lt;/</w:t>
+      </w:r>
+      <w:proofErr w:type="spellStart"/>
+      <w:r>
+        <w:rPr>
+          <w:lang w:val="en-US"/>
+        </w:rPr>
+        <w:t>bookName</w:t>
+      </w:r>
+      <w:proofErr w:type="spellEnd"/>
+      <w:r>
+        <w:rPr>
+          <w:lang w:val="en-US"/>
+        </w:rPr>
+        <w:t>&gt;</w:t>
+      </w:r>
+    </w:p>
+    <w:p>
+      <w:pPr>
+        <w:rPr>
+          <w:lang w:val="en-US"/>
+        </w:rPr>
+      </w:pPr>
+      <w:r>
+        <w:rPr>
+          <w:lang w:val="en-US"/>
+        </w:rPr>
+        <w:t xml:space="preserve">                &lt;</w:t>
+      </w:r>
+      <w:proofErr w:type="spellStart"/>
+      <w:r>
+        <w:rPr>
+          <w:lang w:val="en-US"/>
+        </w:rPr>
+        <w:t>publisherName</w:t>
+      </w:r>
+      <w:proofErr w:type="spellEnd"/>
+      <w:r>
+        <w:rPr>
+          <w:lang w:val="en-US"/>
+        </w:rPr>
+        <w:t>&gt;XYZ Publications&lt;/</w:t>
+      </w:r>
+      <w:proofErr w:type="spellStart"/>
+      <w:r>
+        <w:rPr>
+          <w:lang w:val="en-US"/>
+        </w:rPr>
+        <w:t>publisherName</w:t>
+      </w:r>
+      <w:proofErr w:type="spellEnd"/>
+      <w:r>
+        <w:rPr>
+          <w:lang w:val="en-US"/>
+        </w:rPr>
+        <w:t>&gt;</w:t>
+      </w:r>
+    </w:p>
+    <w:p>
+      <w:pPr>
+        <w:rPr>
+          <w:lang w:val="en-US"/>
+        </w:rPr>
+      </w:pPr>
+      <w:r>
+        <w:rPr>
+          <w:lang w:val="en-US"/>
+        </w:rPr>
+        <w:t xml:space="preserve">                &lt;</w:t>
+      </w:r>
+      <w:proofErr w:type="spellStart"/>
+      <w:r>
+        <w:rPr>
+          <w:lang w:val="en-US"/>
+        </w:rPr>
+        <w:t>bookGenre</w:t>
+      </w:r>
+      <w:proofErr w:type="spellEnd"/>
+      <w:r>
+        <w:rPr>
+          <w:lang w:val="en-US"/>
+        </w:rPr>
+        <w:t>&gt;Non-fiction&lt;/</w:t>
+      </w:r>
+      <w:proofErr w:type="spellStart"/>
+      <w:r>
+        <w:rPr>
+          <w:lang w:val="en-US"/>
+        </w:rPr>
+        <w:t>bookGenre</w:t>
+      </w:r>
+      <w:proofErr w:type="spellEnd"/>
+      <w:r>
+        <w:rPr>
+          <w:lang w:val="en-US"/>
+        </w:rPr>
+        <w:t>&gt;</w:t>
+      </w:r>
+    </w:p>
+    <w:p>
+      <w:pPr>
+        <w:rPr>
+          <w:lang w:val="en-US"/>
+        </w:rPr>
+      </w:pPr>
+      <w:r>
+        <w:rPr>
+          <w:lang w:val="en-US"/>
+        </w:rPr>
+        <w:t xml:space="preserve">                &lt;</w:t>
+      </w:r>
+      <w:proofErr w:type="spellStart"/>
+      <w:r>
+        <w:rPr>
+          <w:lang w:val="en-US"/>
+        </w:rPr>
+        <w:t>bookLanguage</w:t>
+      </w:r>
+      <w:proofErr w:type="spellEnd"/>
+      <w:r>
+        <w:rPr>
+          <w:lang w:val="en-US"/>
+        </w:rPr>
+        <w:t>&gt;English&lt;/</w:t>
+      </w:r>
+      <w:proofErr w:type="spellStart"/>
+      <w:r>
+        <w:rPr>
+          <w:lang w:val="en-US"/>
+        </w:rPr>
+        <w:t>bookLanguage</w:t>
+      </w:r>
+      <w:proofErr w:type="spellEnd"/>
+      <w:r>
+        <w:rPr>
+          <w:lang w:val="en-US"/>
+        </w:rPr>
+        <w:t>&gt;</w:t>
+      </w:r>
+    </w:p>
+    <w:p>
+      <w:pPr>
+        <w:rPr>
+          <w:lang w:val="en-US"/>
+        </w:rPr>
+      </w:pPr>
+      <w:r>
+        <w:rPr>
+          <w:lang w:val="en-US"/>
+        </w:rPr>
+        <w:t xml:space="preserve">                &lt;</w:t>
+      </w:r>
+      <w:proofErr w:type="spellStart"/>
+      <w:r>
+        <w:rPr>
+          <w:lang w:val="en-US"/>
+        </w:rPr>
+        <w:t>bookPages</w:t>
+      </w:r>
+      <w:proofErr w:type="spellEnd"/>
+      <w:r>
+        <w:rPr>
+          <w:lang w:val="en-US"/>
+        </w:rPr>
+        <w:t>&gt;250&lt;/</w:t>
+      </w:r>
+      <w:proofErr w:type="spellStart"/>
+      <w:r>
+        <w:rPr>
+          <w:lang w:val="en-US"/>
+        </w:rPr>
+        <w:t>bookPages</w:t>
+      </w:r>
+      <w:proofErr w:type="spellEnd"/>
+      <w:r>
+        <w:rPr>
+          <w:lang w:val="en-US"/>
+        </w:rPr>
+        <w:t>&gt;</w:t>
+      </w:r>
+    </w:p>
+    <w:p>
+      <w:pPr>
+        <w:rPr>
+          <w:lang w:val="en-US"/>
+        </w:rPr>
+      </w:pPr>
+      <w:r>
+        <w:rPr>
+          <w:lang w:val="en-US"/>
+        </w:rPr>
+        <w:t xml:space="preserve">            &lt;/book&gt;</w:t>
+      </w:r>
+    </w:p>
+    <w:p>
+      <w:pPr>
+        <w:rPr>
+          <w:lang w:val="en-US"/>
+        </w:rPr>
+      </w:pPr>
+      <w:r>
+        <w:rPr>
+          <w:lang w:val="en-US"/>
+        </w:rPr>
+        <w:t xml:space="preserve">            &lt;book&gt;</w:t>
+      </w:r>
+    </w:p>
+    <w:p>
+      <w:pPr>
+        <w:rPr>
+          <w:lang w:val="en-US"/>
+        </w:rPr>
+      </w:pPr>
+      <w:r>
+        <w:rPr>
+          <w:lang w:val="en-US"/>
+        </w:rPr>
+        <w:t xml:space="preserve">                &lt;</w:t>
+      </w:r>
+      <w:proofErr w:type="spellStart"/>
+      <w:r>
+        <w:rPr>
+          <w:lang w:val="en-US"/>
+        </w:rPr>
+        <w:t>bookName</w:t>
+      </w:r>
+      <w:proofErr w:type="spellEnd"/>
+      <w:r>
+        <w:rPr>
+          <w:lang w:val="en-US"/>
+        </w:rPr>
+        <w:t>&gt;Second Book&lt;/</w:t>
+      </w:r>
+      <w:proofErr w:type="spellStart"/>
+      <w:r>
+        <w:rPr>
+          <w:lang w:val="en-US"/>
+        </w:rPr>
+        <w:t>bookName</w:t>
+      </w:r>
+      <w:proofErr w:type="spellEnd"/>
+      <w:r>
+        <w:rPr>
+          <w:lang w:val="en-US"/>
+        </w:rPr>
+        <w:t>&gt;</w:t>
+      </w:r>
+    </w:p>
+    <w:p>
+      <w:pPr>
+        <w:rPr>
+          <w:lang w:val="en-US"/>
+        </w:rPr>
+      </w:pPr>
+      <w:r>
+        <w:rPr>
+          <w:lang w:val="en-US"/>
+        </w:rPr>
+        <w:t xml:space="preserve">                &lt;</w:t>
+      </w:r>
+      <w:proofErr w:type="spellStart"/>
+      <w:r>
+        <w:rPr>
+          <w:lang w:val="en-US"/>
+        </w:rPr>
+        <w:t>publisherName</w:t>
+      </w:r>
+      <w:proofErr w:type="spellEnd"/>
+      <w:r>
+        <w:rPr>
+          <w:lang w:val="en-US"/>
+        </w:rPr>
+        <w:t>&gt;ABC Publications&lt;/</w:t>
+      </w:r>
+      <w:proofErr w:type="spellStart"/>
+      <w:r>
+        <w:rPr>
+          <w:lang w:val="en-US"/>
+        </w:rPr>
+        <w:t>publisherName</w:t>
+      </w:r>
+      <w:proofErr w:type="spellEnd"/>
+      <w:r>
+        <w:rPr>
+          <w:lang w:val="en-US"/>
+        </w:rPr>
+        <w:t>&gt;</w:t>
+      </w:r>
+    </w:p>
+    <w:p>
+      <w:pPr>
+        <w:rPr>
+          <w:lang w:val="en-US"/>
+        </w:rPr>
+      </w:pPr>
+      <w:r>
+        <w:rPr>
+          <w:lang w:val="en-US"/>
+        </w:rPr>
+        <w:t xml:space="preserve">                &lt;</w:t>
+      </w:r>
+      <w:proofErr w:type="spellStart"/>
+      <w:r>
+        <w:rPr>
+          <w:lang w:val="en-US"/>
+        </w:rPr>
+        <w:t>bookGenre</w:t>
+      </w:r>
+      <w:proofErr w:type="spellEnd"/>
+      <w:r>
+        <w:rPr>
+          <w:lang w:val="en-US"/>
+        </w:rPr>
         <w:t>&gt;Fiction&lt;/</w:t>
       </w:r>
       <w:proofErr w:type="spellStart"/>
@@ -477,7 +1140,7 @@
         <w:rPr>
           <w:lang w:val="en-US"/>
         </w:rPr>
-        <w:t xml:space="preserve">        &lt;</w:t>
+        <w:t xml:space="preserve">                &lt;</w:t>
       </w:r>
       <w:proofErr w:type="spellStart"/>
       <w:r>
@@ -491,7 +1154,7 @@
         <w:rPr>
           <w:lang w:val="en-US"/>
         </w:rPr>
-        <w:t>&gt;English&lt;/</w:t>
+        <w:t>&gt;Spanish&lt;/</w:t>
       </w:r>
       <w:proofErr w:type="spellStart"/>
       <w:r>
@@ -518,7 +1181,7 @@
         <w:rPr>
           <w:lang w:val="en-US"/>
         </w:rPr>
-        <w:t xml:space="preserve">        &lt;</w:t>
+        <w:t xml:space="preserve">                &lt;</w:t>
       </w:r>
       <w:proofErr w:type="spellStart"/>
       <w:r>
@@ -532,7 +1195,7 @@
         <w:rPr>
           <w:lang w:val="en-US"/>
         </w:rPr>
-        <w:t>&gt;350&lt;/</w:t>
+        <w:t>&gt;400&lt;/</w:t>
       </w:r>
       <w:proofErr w:type="spellStart"/>
       <w:r>
@@ -559,7 +1222,74 @@
         <w:rPr>
           <w:lang w:val="en-US"/>
         </w:rPr>
-        <w:t xml:space="preserve">    &lt;/book&gt;</w:t>
+        <w:t xml:space="preserve">            &lt;/book&gt;</w:t>
+      </w:r>
+    </w:p>
+    <w:p>
+      <w:pPr>
+        <w:rPr>
+          <w:lang w:val="en-US"/>
+        </w:rPr>
+      </w:pPr>
+      <w:r>
+        <w:rPr>
+          <w:lang w:val="en-US"/>
+        </w:rPr>
+        <w:t xml:space="preserve">        &lt;/</w:t>
+      </w:r>
+      <w:proofErr w:type="spellStart"/>
+      <w:r>
+        <w:rPr>
+          <w:lang w:val="en-US"/>
+        </w:rPr>
+        <w:t>moreBooks</w:t>
+      </w:r>
+      <w:proofErr w:type="spellEnd"/>
+      <w:r>
+        <w:rPr>
+          <w:lang w:val="en-US"/>
+        </w:rPr>
+        <w:t>&gt;</w:t>
+      </w:r>
+    </w:p>
+    <w:p>
+      <w:pPr>
+        <w:rPr>
+          <w:lang w:val="en-US"/>
+        </w:rPr>
+      </w:pPr>
+      <w:r>
+        <w:rPr>
+          <w:lang w:val="en-US"/>
+        </w:rPr>
+        <w:t xml:space="preserve">    &lt;/author&gt;</w:t>
+      </w:r>
+    </w:p>
+    <w:p>
+      <w:pPr>
+        <w:rPr>
+          <w:lang w:val="en-US"/>
+        </w:rPr>
+      </w:pPr>
+      <w:r>
+        <w:rPr>
+          <w:lang w:val="en-US"/>
+        </w:rPr>
+        <w:t>&lt;/</w:t>
+      </w:r>
+      <w:proofErr w:type="spellStart"/>
+      <w:r>
+        <w:rPr>
+          <w:lang w:val="en-US"/>
+        </w:rPr>
+        <w:t>BookResponse</w:t>
+      </w:r>
+      <w:proofErr w:type="spellEnd"/>
+      <w:r>
+        <w:rPr>
+          <w:lang w:val="en-US"/>
+        </w:rPr>
+        <w:t>&gt;</w:t>
       </w:r>
     </w:p>
     <w:p>
@@ -576,26 +1306,6 @@
         <w:rPr>
           <w:lang w:val="en-US"/>
         </w:rPr>
-        <w:t>&lt;/</w:t>
-      </w:r>
-      <w:proofErr w:type="spellStart"/>
-      <w:r>
-        <w:rPr>
-          <w:lang w:val="en-US"/>
-        </w:rPr>
-        <w:t>BookResponse</w:t>
-      </w:r>
-      <w:proofErr w:type="spellEnd"/>
-      <w:r>
-        <w:rPr>
-          <w:lang w:val="en-US"/>
-        </w:rPr>
-        <w:t>&gt;</w:t>
-      </w:r>
-      <w:r>
-        <w:rPr>
-          <w:lang w:val="en-US"/>
-        </w:rPr>
         <w:br/>
       </w:r>
       <w:r>
@@ -739,8 +1449,7 @@
         <w:rPr>
           <w:lang w:val="en-US"/>
         </w:rPr>
-        <w:lastRenderedPageBreak/>
-        <w:t xml:space="preserve">    "name":  "Pride and Prejudice"</w:t>
+        <w:t xml:space="preserve">    "name":  "The Great Gatsby"</w:t>
       </w:r>
     </w:p>
     <w:p>
@@ -786,6 +1495,7 @@
           <w:bCs/>
           <w:lang w:val="en-US"/>
         </w:rPr>
+        <w:lastRenderedPageBreak/>
         <w:t>This is the Response:</w:t>
       </w:r>
       <w:r>
@@ -825,7 +1535,7 @@
         <w:rPr>
           <w:lang w:val="en-US"/>
         </w:rPr>
-        <w:t>BookResponse</w:t>
+        <w:t>BookResponseDetails</w:t>
       </w:r>
       <w:proofErr w:type="spellEnd"/>
       <w:r>
@@ -845,7 +1555,7 @@
         <w:rPr>
           <w:lang w:val="en-US"/>
         </w:rPr>
-        <w:t xml:space="preserve">        "name": "Pride and Prejudice",</w:t>
+        <w:t xml:space="preserve">        "name": "The Great Gatsby",</w:t>
       </w:r>
     </w:p>
     <w:p>
@@ -872,46 +1582,46 @@
         <w:rPr>
           <w:lang w:val="en-US"/>
         </w:rPr>
-        <w:t>": "Jane Austen",</w:t>
-      </w:r>
-    </w:p>
-    <w:p>
-      <w:pPr>
-        <w:rPr>
-          <w:lang w:val="en-US"/>
-        </w:rPr>
-      </w:pPr>
-      <w:r>
-        <w:rPr>
-          <w:lang w:val="en-US"/>
-        </w:rPr>
-        <w:t xml:space="preserve">        "publisher": "Whitehall",</w:t>
-      </w:r>
-    </w:p>
-    <w:p>
-      <w:pPr>
-        <w:rPr>
-          <w:lang w:val="en-US"/>
-        </w:rPr>
-      </w:pPr>
-      <w:r>
-        <w:rPr>
-          <w:lang w:val="en-US"/>
-        </w:rPr>
-        <w:t xml:space="preserve">        "price": 500,</w:t>
-      </w:r>
-    </w:p>
-    <w:p>
-      <w:pPr>
-        <w:rPr>
-          <w:lang w:val="en-US"/>
-        </w:rPr>
-      </w:pPr>
-      <w:r>
-        <w:rPr>
-          <w:lang w:val="en-US"/>
-        </w:rPr>
-        <w:t xml:space="preserve">        "genre": "Fiction",</w:t>
+        <w:t>": "F. Scott Fitzgerald",</w:t>
+      </w:r>
+    </w:p>
+    <w:p>
+      <w:pPr>
+        <w:rPr>
+          <w:lang w:val="en-US"/>
+        </w:rPr>
+      </w:pPr>
+      <w:r>
+        <w:rPr>
+          <w:lang w:val="en-US"/>
+        </w:rPr>
+        <w:t xml:space="preserve">        "publisher": "Publisher XYZ",</w:t>
+      </w:r>
+    </w:p>
+    <w:p>
+      <w:pPr>
+        <w:rPr>
+          <w:lang w:val="en-US"/>
+        </w:rPr>
+      </w:pPr>
+      <w:r>
+        <w:rPr>
+          <w:lang w:val="en-US"/>
+        </w:rPr>
+        <w:t xml:space="preserve">        "price": 250,</w:t>
+      </w:r>
+    </w:p>
+    <w:p>
+      <w:pPr>
+        <w:rPr>
+          <w:lang w:val="en-US"/>
+        </w:rPr>
+      </w:pPr>
+      <w:r>
+        <w:rPr>
+          <w:lang w:val="en-US"/>
+        </w:rPr>
+        <w:t xml:space="preserve">        "genre": "Classic",</w:t>
       </w:r>
     </w:p>
     <w:p>
@@ -937,7 +1647,458 @@
         <w:rPr>
           <w:lang w:val="en-US"/>
         </w:rPr>
-        <w:t xml:space="preserve">        "pages": 350</w:t>
+        <w:t xml:space="preserve">        "pages": 256,</w:t>
+      </w:r>
+    </w:p>
+    <w:p>
+      <w:pPr>
+        <w:rPr>
+          <w:lang w:val="en-US"/>
+        </w:rPr>
+      </w:pPr>
+      <w:r>
+        <w:rPr>
+          <w:lang w:val="en-US"/>
+        </w:rPr>
+        <w:t xml:space="preserve">        "</w:t>
+      </w:r>
+      <w:proofErr w:type="spellStart"/>
+      <w:r>
+        <w:rPr>
+          <w:lang w:val="en-US"/>
+        </w:rPr>
+        <w:t>buyLink</w:t>
+      </w:r>
+      <w:proofErr w:type="spellEnd"/>
+      <w:r>
+        <w:rPr>
+          <w:lang w:val="en-US"/>
+        </w:rPr>
+        <w:t>": {</w:t>
+      </w:r>
+    </w:p>
+    <w:p>
+      <w:pPr>
+        <w:rPr>
+          <w:lang w:val="en-US"/>
+        </w:rPr>
+      </w:pPr>
+      <w:r>
+        <w:rPr>
+          <w:lang w:val="en-US"/>
+        </w:rPr>
+        <w:t xml:space="preserve">            "amazon": "https://www.amazon.com/sample-book",</w:t>
+      </w:r>
+    </w:p>
+    <w:p>
+      <w:pPr>
+        <w:rPr>
+          <w:lang w:val="en-US"/>
+        </w:rPr>
+      </w:pPr>
+      <w:r>
+        <w:rPr>
+          <w:lang w:val="en-US"/>
+        </w:rPr>
+        <w:t xml:space="preserve">            "</w:t>
+      </w:r>
+      <w:proofErr w:type="spellStart"/>
+      <w:r>
+        <w:rPr>
+          <w:lang w:val="en-US"/>
+        </w:rPr>
+        <w:t>flipkart</w:t>
+      </w:r>
+      <w:proofErr w:type="spellEnd"/>
+      <w:r>
+        <w:rPr>
+          <w:lang w:val="en-US"/>
+        </w:rPr>
+        <w:t>": "https://www.flipkart.com/sample-book"</w:t>
+      </w:r>
+    </w:p>
+    <w:p>
+      <w:pPr>
+        <w:rPr>
+          <w:lang w:val="en-US"/>
+        </w:rPr>
+      </w:pPr>
+      <w:r>
+        <w:rPr>
+          <w:lang w:val="en-US"/>
+        </w:rPr>
+        <w:t xml:space="preserve">        }</w:t>
+      </w:r>
+    </w:p>
+    <w:p>
+      <w:pPr>
+        <w:rPr>
+          <w:lang w:val="en-US"/>
+        </w:rPr>
+      </w:pPr>
+      <w:r>
+        <w:rPr>
+          <w:lang w:val="en-US"/>
+        </w:rPr>
+        <w:t xml:space="preserve">    },</w:t>
+      </w:r>
+    </w:p>
+    <w:p>
+      <w:pPr>
+        <w:rPr>
+          <w:lang w:val="en-US"/>
+        </w:rPr>
+      </w:pPr>
+      <w:r>
+        <w:rPr>
+          <w:lang w:val="en-US"/>
+        </w:rPr>
+        <w:t xml:space="preserve">    "</w:t>
+      </w:r>
+      <w:proofErr w:type="spellStart"/>
+      <w:r>
+        <w:rPr>
+          <w:lang w:val="en-US"/>
+        </w:rPr>
+        <w:t>AuthorDetails</w:t>
+      </w:r>
+      <w:proofErr w:type="spellEnd"/>
+      <w:r>
+        <w:rPr>
+          <w:lang w:val="en-US"/>
+        </w:rPr>
+        <w:t>": {</w:t>
+      </w:r>
+    </w:p>
+    <w:p>
+      <w:pPr>
+        <w:rPr>
+          <w:lang w:val="en-US"/>
+        </w:rPr>
+      </w:pPr>
+      <w:r>
+        <w:rPr>
+          <w:lang w:val="en-US"/>
+        </w:rPr>
+        <w:t xml:space="preserve">        "name": "F. Scott Fitzgerald",</w:t>
+      </w:r>
+    </w:p>
+    <w:p>
+      <w:pPr>
+        <w:rPr>
+          <w:lang w:val="en-US"/>
+        </w:rPr>
+      </w:pPr>
+      <w:r>
+        <w:rPr>
+          <w:lang w:val="en-US"/>
+        </w:rPr>
+        <w:t xml:space="preserve">        "</w:t>
+      </w:r>
+      <w:proofErr w:type="spellStart"/>
+      <w:r>
+        <w:rPr>
+          <w:lang w:val="en-US"/>
+        </w:rPr>
+        <w:t>yearBorn</w:t>
+      </w:r>
+      <w:proofErr w:type="spellEnd"/>
+      <w:r>
+        <w:rPr>
+          <w:lang w:val="en-US"/>
+        </w:rPr>
+        <w:t>": 1896,</w:t>
+      </w:r>
+    </w:p>
+    <w:p>
+      <w:pPr>
+        <w:rPr>
+          <w:lang w:val="en-US"/>
+        </w:rPr>
+      </w:pPr>
+      <w:r>
+        <w:rPr>
+          <w:lang w:val="en-US"/>
+        </w:rPr>
+        <w:t xml:space="preserve">        "</w:t>
+      </w:r>
+      <w:proofErr w:type="spellStart"/>
+      <w:r>
+        <w:rPr>
+          <w:lang w:val="en-US"/>
+        </w:rPr>
+        <w:t>numberOfBooks</w:t>
+      </w:r>
+      <w:proofErr w:type="spellEnd"/>
+      <w:r>
+        <w:rPr>
+          <w:lang w:val="en-US"/>
+        </w:rPr>
+        <w:t>": 5,</w:t>
+      </w:r>
+    </w:p>
+    <w:p>
+      <w:pPr>
+        <w:rPr>
+          <w:lang w:val="en-US"/>
+        </w:rPr>
+      </w:pPr>
+      <w:r>
+        <w:rPr>
+          <w:lang w:val="en-US"/>
+        </w:rPr>
+        <w:t xml:space="preserve">        "country": "USA",</w:t>
+      </w:r>
+    </w:p>
+    <w:p>
+      <w:pPr>
+        <w:rPr>
+          <w:lang w:val="en-US"/>
+        </w:rPr>
+      </w:pPr>
+      <w:r>
+        <w:rPr>
+          <w:lang w:val="en-US"/>
+        </w:rPr>
+        <w:t xml:space="preserve">        "</w:t>
+      </w:r>
+      <w:proofErr w:type="spellStart"/>
+      <w:r>
+        <w:rPr>
+          <w:lang w:val="en-US"/>
+        </w:rPr>
+        <w:t>moreBooks</w:t>
+      </w:r>
+      <w:proofErr w:type="spellEnd"/>
+      <w:r>
+        <w:rPr>
+          <w:lang w:val="en-US"/>
+        </w:rPr>
+        <w:t>": [</w:t>
+      </w:r>
+    </w:p>
+    <w:p>
+      <w:pPr>
+        <w:rPr>
+          <w:lang w:val="en-US"/>
+        </w:rPr>
+      </w:pPr>
+      <w:r>
+        <w:rPr>
+          <w:lang w:val="en-US"/>
+        </w:rPr>
+        <w:t xml:space="preserve">            {</w:t>
+      </w:r>
+    </w:p>
+    <w:p>
+      <w:pPr>
+        <w:rPr>
+          <w:lang w:val="en-US"/>
+        </w:rPr>
+      </w:pPr>
+      <w:r>
+        <w:rPr>
+          <w:lang w:val="en-US"/>
+        </w:rPr>
+        <w:t xml:space="preserve">                "</w:t>
+      </w:r>
+      <w:proofErr w:type="spellStart"/>
+      <w:r>
+        <w:rPr>
+          <w:lang w:val="en-US"/>
+        </w:rPr>
+        <w:t>bookName</w:t>
+      </w:r>
+      <w:proofErr w:type="spellEnd"/>
+      <w:r>
+        <w:rPr>
+          <w:lang w:val="en-US"/>
+        </w:rPr>
+        <w:t>": "First Book",</w:t>
+      </w:r>
+    </w:p>
+    <w:p>
+      <w:pPr>
+        <w:rPr>
+          <w:lang w:val="en-US"/>
+        </w:rPr>
+      </w:pPr>
+      <w:r>
+        <w:rPr>
+          <w:lang w:val="en-US"/>
+        </w:rPr>
+        <w:t xml:space="preserve">                "publisher": "XYZ Publications",</w:t>
+      </w:r>
+    </w:p>
+    <w:p>
+      <w:pPr>
+        <w:rPr>
+          <w:lang w:val="en-US"/>
+        </w:rPr>
+      </w:pPr>
+      <w:r>
+        <w:rPr>
+          <w:lang w:val="en-US"/>
+        </w:rPr>
+        <w:t xml:space="preserve">                "genre": "Non-fiction",</w:t>
+      </w:r>
+    </w:p>
+    <w:p>
+      <w:pPr>
+        <w:rPr>
+          <w:lang w:val="en-US"/>
+        </w:rPr>
+      </w:pPr>
+      <w:r>
+        <w:rPr>
+          <w:lang w:val="en-US"/>
+        </w:rPr>
+        <w:t xml:space="preserve">                "language": "English",</w:t>
+      </w:r>
+    </w:p>
+    <w:p>
+      <w:pPr>
+        <w:rPr>
+          <w:lang w:val="en-US"/>
+        </w:rPr>
+      </w:pPr>
+      <w:r>
+        <w:rPr>
+          <w:lang w:val="en-US"/>
+        </w:rPr>
+        <w:t xml:space="preserve">                "pages": 250</w:t>
+      </w:r>
+    </w:p>
+    <w:p>
+      <w:pPr>
+        <w:rPr>
+          <w:lang w:val="en-US"/>
+        </w:rPr>
+      </w:pPr>
+      <w:r>
+        <w:rPr>
+          <w:lang w:val="en-US"/>
+        </w:rPr>
+        <w:t xml:space="preserve">            },</w:t>
+      </w:r>
+    </w:p>
+    <w:p>
+      <w:pPr>
+        <w:rPr>
+          <w:lang w:val="en-US"/>
+        </w:rPr>
+      </w:pPr>
+      <w:r>
+        <w:rPr>
+          <w:lang w:val="en-US"/>
+        </w:rPr>
+        <w:t xml:space="preserve">            {</w:t>
+      </w:r>
+    </w:p>
+    <w:p>
+      <w:pPr>
+        <w:rPr>
+          <w:lang w:val="en-US"/>
+        </w:rPr>
+      </w:pPr>
+      <w:r>
+        <w:rPr>
+          <w:lang w:val="en-US"/>
+        </w:rPr>
+        <w:t xml:space="preserve">                "</w:t>
+      </w:r>
+      <w:proofErr w:type="spellStart"/>
+      <w:r>
+        <w:rPr>
+          <w:lang w:val="en-US"/>
+        </w:rPr>
+        <w:t>bookName</w:t>
+      </w:r>
+      <w:proofErr w:type="spellEnd"/>
+      <w:r>
+        <w:rPr>
+          <w:lang w:val="en-US"/>
+        </w:rPr>
+        <w:t>": "Second Book",</w:t>
+      </w:r>
+    </w:p>
+    <w:p>
+      <w:pPr>
+        <w:rPr>
+          <w:lang w:val="en-US"/>
+        </w:rPr>
+      </w:pPr>
+      <w:r>
+        <w:rPr>
+          <w:lang w:val="en-US"/>
+        </w:rPr>
+        <w:lastRenderedPageBreak/>
+        <w:t xml:space="preserve">                "publisher": "ABC Publications",</w:t>
+      </w:r>
+    </w:p>
+    <w:p>
+      <w:pPr>
+        <w:rPr>
+          <w:lang w:val="en-US"/>
+        </w:rPr>
+      </w:pPr>
+      <w:r>
+        <w:rPr>
+          <w:lang w:val="en-US"/>
+        </w:rPr>
+        <w:t xml:space="preserve">                "genre": "Fiction",</w:t>
+      </w:r>
+    </w:p>
+    <w:p>
+      <w:pPr>
+        <w:rPr>
+          <w:lang w:val="en-US"/>
+        </w:rPr>
+      </w:pPr>
+      <w:r>
+        <w:rPr>
+          <w:lang w:val="en-US"/>
+        </w:rPr>
+        <w:t xml:space="preserve">                "language": "Spanish",</w:t>
+      </w:r>
+    </w:p>
+    <w:p>
+      <w:pPr>
+        <w:rPr>
+          <w:lang w:val="en-US"/>
+        </w:rPr>
+      </w:pPr>
+      <w:r>
+        <w:rPr>
+          <w:lang w:val="en-US"/>
+        </w:rPr>
+        <w:t xml:space="preserve">                "pages": 400</w:t>
+      </w:r>
+    </w:p>
+    <w:p>
+      <w:pPr>
+        <w:rPr>
+          <w:lang w:val="en-US"/>
+        </w:rPr>
+      </w:pPr>
+      <w:r>
+        <w:rPr>
+          <w:lang w:val="en-US"/>
+        </w:rPr>
+        <w:t xml:space="preserve">            }</w:t>
+      </w:r>
+    </w:p>
+    <w:p>
+      <w:pPr>
+        <w:rPr>
+          <w:lang w:val="en-US"/>
+        </w:rPr>
+      </w:pPr>
+      <w:r>
+        <w:rPr>
+          <w:lang w:val="en-US"/>
+        </w:rPr>
+        <w:t xml:space="preserve">        ]</w:t>
       </w:r>
     </w:p>
     <w:p>
@@ -965,13 +2126,6 @@
         </w:rPr>
         <w:t>}</w:t>
       </w:r>
-    </w:p>
-    <w:p>
-      <w:pPr>
-        <w:rPr>
-          <w:lang w:val="en-US"/>
-        </w:rPr>
-      </w:pPr>
       <w:r>
         <w:rPr>
           <w:lang w:val="en-US"/>

--- a/Documentation.docx
+++ b/Documentation.docx
@@ -71,21 +71,7 @@
         <w:rPr>
           <w:lang w:val="en-US"/>
         </w:rPr>
-        <w:t>&lt;</w:t>
-      </w:r>
-      <w:proofErr w:type="spellStart"/>
-      <w:r>
-        <w:rPr>
-          <w:lang w:val="en-US"/>
-        </w:rPr>
-        <w:t>BookRequest</w:t>
-      </w:r>
-      <w:proofErr w:type="spellEnd"/>
-      <w:r>
-        <w:rPr>
-          <w:lang w:val="en-US"/>
-        </w:rPr>
-        <w:t>&gt;</w:t>
+        <w:t>&lt;BookRequest&gt;</w:t>
       </w:r>
     </w:p>
     <w:p>
@@ -124,35 +110,7 @@
         <w:rPr>
           <w:lang w:val="en-US"/>
         </w:rPr>
-        <w:t xml:space="preserve">        &lt;</w:t>
-      </w:r>
-      <w:proofErr w:type="spellStart"/>
-      <w:r>
-        <w:rPr>
-          <w:lang w:val="en-US"/>
-        </w:rPr>
-        <w:t>bookName</w:t>
-      </w:r>
-      <w:proofErr w:type="spellEnd"/>
-      <w:r>
-        <w:rPr>
-          <w:lang w:val="en-US"/>
-        </w:rPr>
-        <w:t>&gt;The Great Gatsby&lt;/</w:t>
-      </w:r>
-      <w:proofErr w:type="spellStart"/>
-      <w:r>
-        <w:rPr>
-          <w:lang w:val="en-US"/>
-        </w:rPr>
-        <w:t>bookName</w:t>
-      </w:r>
-      <w:proofErr w:type="spellEnd"/>
-      <w:r>
-        <w:rPr>
-          <w:lang w:val="en-US"/>
-        </w:rPr>
-        <w:t>&gt;</w:t>
+        <w:t xml:space="preserve">        &lt;bookName&gt;The Great Gatsby&lt;/bookName&gt;</w:t>
       </w:r>
     </w:p>
     <w:p>
@@ -178,21 +136,7 @@
         <w:rPr>
           <w:lang w:val="en-US"/>
         </w:rPr>
-        <w:t>&lt;/</w:t>
-      </w:r>
-      <w:proofErr w:type="spellStart"/>
-      <w:r>
-        <w:rPr>
-          <w:lang w:val="en-US"/>
-        </w:rPr>
-        <w:t>BookRequest</w:t>
-      </w:r>
-      <w:proofErr w:type="spellEnd"/>
-      <w:r>
-        <w:rPr>
-          <w:lang w:val="en-US"/>
-        </w:rPr>
-        <w:t>&gt;</w:t>
+        <w:t>&lt;/BookRequest&gt;</w:t>
       </w:r>
     </w:p>
     <w:p>
@@ -232,21 +176,7 @@
         <w:rPr>
           <w:lang w:val="en-US"/>
         </w:rPr>
-        <w:t>&lt;</w:t>
-      </w:r>
-      <w:proofErr w:type="spellStart"/>
-      <w:r>
-        <w:rPr>
-          <w:lang w:val="en-US"/>
-        </w:rPr>
-        <w:t>BookResponse</w:t>
-      </w:r>
-      <w:proofErr w:type="spellEnd"/>
-      <w:r>
-        <w:rPr>
-          <w:lang w:val="en-US"/>
-        </w:rPr>
-        <w:t>&gt;</w:t>
+        <w:t>&lt;BookResponse&gt;</w:t>
       </w:r>
     </w:p>
     <w:p>
@@ -272,281 +202,85 @@
         <w:rPr>
           <w:lang w:val="en-US"/>
         </w:rPr>
-        <w:t xml:space="preserve">        &lt;</w:t>
-      </w:r>
-      <w:proofErr w:type="spellStart"/>
-      <w:r>
-        <w:rPr>
-          <w:lang w:val="en-US"/>
-        </w:rPr>
-        <w:t>bookName</w:t>
-      </w:r>
-      <w:proofErr w:type="spellEnd"/>
-      <w:r>
-        <w:rPr>
-          <w:lang w:val="en-US"/>
-        </w:rPr>
-        <w:t>&gt;The Great Gatsby&lt;/</w:t>
-      </w:r>
-      <w:proofErr w:type="spellStart"/>
-      <w:r>
-        <w:rPr>
-          <w:lang w:val="en-US"/>
-        </w:rPr>
-        <w:t>bookName</w:t>
-      </w:r>
-      <w:proofErr w:type="spellEnd"/>
-      <w:r>
-        <w:rPr>
-          <w:lang w:val="en-US"/>
-        </w:rPr>
-        <w:t>&gt;</w:t>
-      </w:r>
-    </w:p>
-    <w:p>
-      <w:pPr>
-        <w:rPr>
-          <w:lang w:val="en-US"/>
-        </w:rPr>
-      </w:pPr>
-      <w:r>
-        <w:rPr>
-          <w:lang w:val="en-US"/>
-        </w:rPr>
-        <w:t xml:space="preserve">        &lt;</w:t>
-      </w:r>
-      <w:proofErr w:type="spellStart"/>
-      <w:r>
-        <w:rPr>
-          <w:lang w:val="en-US"/>
-        </w:rPr>
-        <w:t>authorName</w:t>
-      </w:r>
-      <w:proofErr w:type="spellEnd"/>
-      <w:r>
-        <w:rPr>
-          <w:lang w:val="en-US"/>
-        </w:rPr>
-        <w:t>&gt;F. Scott Fitzgerald&lt;/</w:t>
-      </w:r>
-      <w:proofErr w:type="spellStart"/>
-      <w:r>
-        <w:rPr>
-          <w:lang w:val="en-US"/>
-        </w:rPr>
-        <w:t>authorName</w:t>
-      </w:r>
-      <w:proofErr w:type="spellEnd"/>
-      <w:r>
-        <w:rPr>
-          <w:lang w:val="en-US"/>
-        </w:rPr>
-        <w:t>&gt;</w:t>
-      </w:r>
-    </w:p>
-    <w:p>
-      <w:pPr>
-        <w:rPr>
-          <w:lang w:val="en-US"/>
-        </w:rPr>
-      </w:pPr>
-      <w:r>
-        <w:rPr>
-          <w:lang w:val="en-US"/>
-        </w:rPr>
-        <w:t xml:space="preserve">        &lt;</w:t>
-      </w:r>
-      <w:proofErr w:type="spellStart"/>
-      <w:r>
-        <w:rPr>
-          <w:lang w:val="en-US"/>
-        </w:rPr>
-        <w:t>publisherName</w:t>
-      </w:r>
-      <w:proofErr w:type="spellEnd"/>
-      <w:r>
-        <w:rPr>
-          <w:lang w:val="en-US"/>
-        </w:rPr>
-        <w:t>&gt;Publisher XYZ&lt;/</w:t>
-      </w:r>
-      <w:proofErr w:type="spellStart"/>
-      <w:r>
-        <w:rPr>
-          <w:lang w:val="en-US"/>
-        </w:rPr>
-        <w:t>publisherName</w:t>
-      </w:r>
-      <w:proofErr w:type="spellEnd"/>
-      <w:r>
-        <w:rPr>
-          <w:lang w:val="en-US"/>
-        </w:rPr>
-        <w:t>&gt;</w:t>
-      </w:r>
-    </w:p>
-    <w:p>
-      <w:pPr>
-        <w:rPr>
-          <w:lang w:val="en-US"/>
-        </w:rPr>
-      </w:pPr>
-      <w:r>
-        <w:rPr>
-          <w:lang w:val="en-US"/>
-        </w:rPr>
-        <w:t xml:space="preserve">        &lt;</w:t>
-      </w:r>
-      <w:proofErr w:type="spellStart"/>
-      <w:r>
-        <w:rPr>
-          <w:lang w:val="en-US"/>
-        </w:rPr>
-        <w:t>bookPrice</w:t>
-      </w:r>
-      <w:proofErr w:type="spellEnd"/>
-      <w:r>
-        <w:rPr>
-          <w:lang w:val="en-US"/>
-        </w:rPr>
-        <w:t>&gt;250&lt;/</w:t>
-      </w:r>
-      <w:proofErr w:type="spellStart"/>
-      <w:r>
-        <w:rPr>
-          <w:lang w:val="en-US"/>
-        </w:rPr>
-        <w:t>bookPrice</w:t>
-      </w:r>
-      <w:proofErr w:type="spellEnd"/>
-      <w:r>
-        <w:rPr>
-          <w:lang w:val="en-US"/>
-        </w:rPr>
-        <w:t>&gt;</w:t>
-      </w:r>
-    </w:p>
-    <w:p>
-      <w:pPr>
-        <w:rPr>
-          <w:lang w:val="en-US"/>
-        </w:rPr>
-      </w:pPr>
-      <w:r>
-        <w:rPr>
-          <w:lang w:val="en-US"/>
-        </w:rPr>
-        <w:t xml:space="preserve">        &lt;</w:t>
-      </w:r>
-      <w:proofErr w:type="spellStart"/>
-      <w:r>
-        <w:rPr>
-          <w:lang w:val="en-US"/>
-        </w:rPr>
-        <w:t>bookGenre</w:t>
-      </w:r>
-      <w:proofErr w:type="spellEnd"/>
-      <w:r>
-        <w:rPr>
-          <w:lang w:val="en-US"/>
-        </w:rPr>
-        <w:t>&gt;Classic&lt;/</w:t>
-      </w:r>
-      <w:proofErr w:type="spellStart"/>
-      <w:r>
-        <w:rPr>
-          <w:lang w:val="en-US"/>
-        </w:rPr>
-        <w:t>bookGenre</w:t>
-      </w:r>
-      <w:proofErr w:type="spellEnd"/>
-      <w:r>
-        <w:rPr>
-          <w:lang w:val="en-US"/>
-        </w:rPr>
-        <w:t>&gt;</w:t>
-      </w:r>
-    </w:p>
-    <w:p>
-      <w:pPr>
-        <w:rPr>
-          <w:lang w:val="en-US"/>
-        </w:rPr>
-      </w:pPr>
-      <w:r>
-        <w:rPr>
-          <w:lang w:val="en-US"/>
-        </w:rPr>
-        <w:t xml:space="preserve">        &lt;</w:t>
-      </w:r>
-      <w:proofErr w:type="spellStart"/>
-      <w:r>
-        <w:rPr>
-          <w:lang w:val="en-US"/>
-        </w:rPr>
-        <w:t>bookLanguage</w:t>
-      </w:r>
-      <w:proofErr w:type="spellEnd"/>
-      <w:r>
-        <w:rPr>
-          <w:lang w:val="en-US"/>
-        </w:rPr>
-        <w:t>&gt;English&lt;/</w:t>
-      </w:r>
-      <w:proofErr w:type="spellStart"/>
-      <w:r>
-        <w:rPr>
-          <w:lang w:val="en-US"/>
-        </w:rPr>
-        <w:t>bookLanguage</w:t>
-      </w:r>
-      <w:proofErr w:type="spellEnd"/>
-      <w:r>
-        <w:rPr>
-          <w:lang w:val="en-US"/>
-        </w:rPr>
-        <w:t>&gt;</w:t>
-      </w:r>
-    </w:p>
-    <w:p>
-      <w:pPr>
-        <w:rPr>
-          <w:lang w:val="en-US"/>
-        </w:rPr>
-      </w:pPr>
-      <w:r>
-        <w:rPr>
-          <w:lang w:val="en-US"/>
-        </w:rPr>
-        <w:t xml:space="preserve">        &lt;</w:t>
-      </w:r>
-      <w:proofErr w:type="spellStart"/>
-      <w:r>
-        <w:rPr>
-          <w:lang w:val="en-US"/>
-        </w:rPr>
-        <w:t>bookPages</w:t>
-      </w:r>
-      <w:proofErr w:type="spellEnd"/>
-      <w:r>
-        <w:rPr>
-          <w:lang w:val="en-US"/>
-        </w:rPr>
-        <w:t>&gt;256&lt;/</w:t>
-      </w:r>
-      <w:proofErr w:type="spellStart"/>
-      <w:r>
-        <w:rPr>
-          <w:lang w:val="en-US"/>
-        </w:rPr>
-        <w:t>bookPages</w:t>
-      </w:r>
-      <w:proofErr w:type="spellEnd"/>
-      <w:r>
-        <w:rPr>
-          <w:lang w:val="en-US"/>
-        </w:rPr>
-        <w:t>&gt;</w:t>
+        <w:t xml:space="preserve">        &lt;bookName&gt;The Great Gatsby&lt;/bookName&gt;</w:t>
+      </w:r>
+    </w:p>
+    <w:p>
+      <w:pPr>
+        <w:rPr>
+          <w:lang w:val="en-US"/>
+        </w:rPr>
+      </w:pPr>
+      <w:r>
+        <w:rPr>
+          <w:lang w:val="en-US"/>
+        </w:rPr>
+        <w:t xml:space="preserve">        &lt;authorName&gt;F. Scott Fitzgerald&lt;/authorName&gt;</w:t>
+      </w:r>
+    </w:p>
+    <w:p>
+      <w:pPr>
+        <w:rPr>
+          <w:lang w:val="en-US"/>
+        </w:rPr>
+      </w:pPr>
+      <w:r>
+        <w:rPr>
+          <w:lang w:val="en-US"/>
+        </w:rPr>
+        <w:t xml:space="preserve">        &lt;publisherName&gt;Publisher XYZ&lt;/publisherName&gt;</w:t>
+      </w:r>
+    </w:p>
+    <w:p>
+      <w:pPr>
+        <w:rPr>
+          <w:lang w:val="en-US"/>
+        </w:rPr>
+      </w:pPr>
+      <w:r>
+        <w:rPr>
+          <w:lang w:val="en-US"/>
+        </w:rPr>
+        <w:t xml:space="preserve">        &lt;bookPrice&gt;250&lt;/bookPrice&gt;</w:t>
+      </w:r>
+    </w:p>
+    <w:p>
+      <w:pPr>
+        <w:rPr>
+          <w:lang w:val="en-US"/>
+        </w:rPr>
+      </w:pPr>
+      <w:r>
+        <w:rPr>
+          <w:lang w:val="en-US"/>
+        </w:rPr>
+        <w:t xml:space="preserve">        &lt;bookGenre&gt;Classic&lt;/bookGenre&gt;</w:t>
+      </w:r>
+    </w:p>
+    <w:p>
+      <w:pPr>
+        <w:rPr>
+          <w:lang w:val="en-US"/>
+        </w:rPr>
+      </w:pPr>
+      <w:r>
+        <w:rPr>
+          <w:lang w:val="en-US"/>
+        </w:rPr>
+        <w:t xml:space="preserve">        &lt;bookLanguage&gt;English&lt;/bookLanguage&gt;</w:t>
+      </w:r>
+    </w:p>
+    <w:p>
+      <w:pPr>
+        <w:rPr>
+          <w:lang w:val="en-US"/>
+        </w:rPr>
+      </w:pPr>
+      <w:r>
+        <w:rPr>
+          <w:lang w:val="en-US"/>
+        </w:rPr>
+        <w:t xml:space="preserve">        &lt;bookPages&gt;256&lt;/bookPages&gt;</w:t>
       </w:r>
     </w:p>
     <w:p>
@@ -650,76 +384,20 @@
         <w:rPr>
           <w:lang w:val="en-US"/>
         </w:rPr>
-        <w:t xml:space="preserve">        &lt;</w:t>
-      </w:r>
-      <w:proofErr w:type="spellStart"/>
-      <w:r>
-        <w:rPr>
-          <w:lang w:val="en-US"/>
-        </w:rPr>
-        <w:t>yearBorn</w:t>
-      </w:r>
-      <w:proofErr w:type="spellEnd"/>
-      <w:r>
-        <w:rPr>
-          <w:lang w:val="en-US"/>
-        </w:rPr>
-        <w:t>&gt;1896&lt;/</w:t>
-      </w:r>
-      <w:proofErr w:type="spellStart"/>
-      <w:r>
-        <w:rPr>
-          <w:lang w:val="en-US"/>
-        </w:rPr>
-        <w:t>yearBorn</w:t>
-      </w:r>
-      <w:proofErr w:type="spellEnd"/>
-      <w:r>
-        <w:rPr>
-          <w:lang w:val="en-US"/>
-        </w:rPr>
-        <w:t>&gt;</w:t>
-      </w:r>
-    </w:p>
-    <w:p>
-      <w:pPr>
-        <w:rPr>
-          <w:lang w:val="en-US"/>
-        </w:rPr>
-      </w:pPr>
-      <w:r>
-        <w:rPr>
-          <w:lang w:val="en-US"/>
-        </w:rPr>
-        <w:t xml:space="preserve">        &lt;</w:t>
-      </w:r>
-      <w:proofErr w:type="spellStart"/>
-      <w:r>
-        <w:rPr>
-          <w:lang w:val="en-US"/>
-        </w:rPr>
-        <w:t>numberOfBooks</w:t>
-      </w:r>
-      <w:proofErr w:type="spellEnd"/>
-      <w:r>
-        <w:rPr>
-          <w:lang w:val="en-US"/>
-        </w:rPr>
-        <w:t>&gt;5&lt;/</w:t>
-      </w:r>
-      <w:proofErr w:type="spellStart"/>
-      <w:r>
-        <w:rPr>
-          <w:lang w:val="en-US"/>
-        </w:rPr>
-        <w:t>numberOfBooks</w:t>
-      </w:r>
-      <w:proofErr w:type="spellEnd"/>
-      <w:r>
-        <w:rPr>
-          <w:lang w:val="en-US"/>
-        </w:rPr>
-        <w:t>&gt;</w:t>
+        <w:t xml:space="preserve">        &lt;yearBorn&gt;1896&lt;/yearBorn&gt;</w:t>
+      </w:r>
+    </w:p>
+    <w:p>
+      <w:pPr>
+        <w:rPr>
+          <w:lang w:val="en-US"/>
+        </w:rPr>
+      </w:pPr>
+      <w:r>
+        <w:rPr>
+          <w:lang w:val="en-US"/>
+        </w:rPr>
+        <w:t xml:space="preserve">        &lt;numberOfBooks&gt;5&lt;/numberOfBooks&gt;</w:t>
       </w:r>
     </w:p>
     <w:p>
@@ -746,21 +424,7 @@
           <w:lang w:val="en-US"/>
         </w:rPr>
         <w:lastRenderedPageBreak/>
-        <w:t xml:space="preserve">        &lt;</w:t>
-      </w:r>
-      <w:proofErr w:type="spellStart"/>
-      <w:r>
-        <w:rPr>
-          <w:lang w:val="en-US"/>
-        </w:rPr>
-        <w:t>moreBooks</w:t>
-      </w:r>
-      <w:proofErr w:type="spellEnd"/>
-      <w:r>
-        <w:rPr>
-          <w:lang w:val="en-US"/>
-        </w:rPr>
-        <w:t>&gt;</w:t>
+        <w:t xml:space="preserve">        &lt;moreBooks&gt;</w:t>
       </w:r>
     </w:p>
     <w:p>
@@ -786,199 +450,59 @@
         <w:rPr>
           <w:lang w:val="en-US"/>
         </w:rPr>
-        <w:t xml:space="preserve">                &lt;</w:t>
-      </w:r>
-      <w:proofErr w:type="spellStart"/>
-      <w:r>
-        <w:rPr>
-          <w:lang w:val="en-US"/>
-        </w:rPr>
-        <w:t>bookName</w:t>
-      </w:r>
-      <w:proofErr w:type="spellEnd"/>
-      <w:r>
-        <w:rPr>
-          <w:lang w:val="en-US"/>
-        </w:rPr>
-        <w:t>&gt;First Book&lt;/</w:t>
-      </w:r>
-      <w:proofErr w:type="spellStart"/>
-      <w:r>
-        <w:rPr>
-          <w:lang w:val="en-US"/>
-        </w:rPr>
-        <w:t>bookName</w:t>
-      </w:r>
-      <w:proofErr w:type="spellEnd"/>
-      <w:r>
-        <w:rPr>
-          <w:lang w:val="en-US"/>
-        </w:rPr>
-        <w:t>&gt;</w:t>
-      </w:r>
-    </w:p>
-    <w:p>
-      <w:pPr>
-        <w:rPr>
-          <w:lang w:val="en-US"/>
-        </w:rPr>
-      </w:pPr>
-      <w:r>
-        <w:rPr>
-          <w:lang w:val="en-US"/>
-        </w:rPr>
-        <w:t xml:space="preserve">                &lt;</w:t>
-      </w:r>
-      <w:proofErr w:type="spellStart"/>
-      <w:r>
-        <w:rPr>
-          <w:lang w:val="en-US"/>
-        </w:rPr>
-        <w:t>publisherName</w:t>
-      </w:r>
-      <w:proofErr w:type="spellEnd"/>
-      <w:r>
-        <w:rPr>
-          <w:lang w:val="en-US"/>
-        </w:rPr>
-        <w:t>&gt;XYZ Publications&lt;/</w:t>
-      </w:r>
-      <w:proofErr w:type="spellStart"/>
-      <w:r>
-        <w:rPr>
-          <w:lang w:val="en-US"/>
-        </w:rPr>
-        <w:t>publisherName</w:t>
-      </w:r>
-      <w:proofErr w:type="spellEnd"/>
-      <w:r>
-        <w:rPr>
-          <w:lang w:val="en-US"/>
-        </w:rPr>
-        <w:t>&gt;</w:t>
-      </w:r>
-    </w:p>
-    <w:p>
-      <w:pPr>
-        <w:rPr>
-          <w:lang w:val="en-US"/>
-        </w:rPr>
-      </w:pPr>
-      <w:r>
-        <w:rPr>
-          <w:lang w:val="en-US"/>
-        </w:rPr>
-        <w:t xml:space="preserve">                &lt;</w:t>
-      </w:r>
-      <w:proofErr w:type="spellStart"/>
-      <w:r>
-        <w:rPr>
-          <w:lang w:val="en-US"/>
-        </w:rPr>
-        <w:t>bookGenre</w:t>
-      </w:r>
-      <w:proofErr w:type="spellEnd"/>
-      <w:r>
-        <w:rPr>
-          <w:lang w:val="en-US"/>
-        </w:rPr>
-        <w:t>&gt;Non-fiction&lt;/</w:t>
-      </w:r>
-      <w:proofErr w:type="spellStart"/>
-      <w:r>
-        <w:rPr>
-          <w:lang w:val="en-US"/>
-        </w:rPr>
-        <w:t>bookGenre</w:t>
-      </w:r>
-      <w:proofErr w:type="spellEnd"/>
-      <w:r>
-        <w:rPr>
-          <w:lang w:val="en-US"/>
-        </w:rPr>
-        <w:t>&gt;</w:t>
-      </w:r>
-    </w:p>
-    <w:p>
-      <w:pPr>
-        <w:rPr>
-          <w:lang w:val="en-US"/>
-        </w:rPr>
-      </w:pPr>
-      <w:r>
-        <w:rPr>
-          <w:lang w:val="en-US"/>
-        </w:rPr>
-        <w:t xml:space="preserve">                &lt;</w:t>
-      </w:r>
-      <w:proofErr w:type="spellStart"/>
-      <w:r>
-        <w:rPr>
-          <w:lang w:val="en-US"/>
-        </w:rPr>
-        <w:t>bookLanguage</w:t>
-      </w:r>
-      <w:proofErr w:type="spellEnd"/>
-      <w:r>
-        <w:rPr>
-          <w:lang w:val="en-US"/>
-        </w:rPr>
-        <w:t>&gt;English&lt;/</w:t>
-      </w:r>
-      <w:proofErr w:type="spellStart"/>
-      <w:r>
-        <w:rPr>
-          <w:lang w:val="en-US"/>
-        </w:rPr>
-        <w:t>bookLanguage</w:t>
-      </w:r>
-      <w:proofErr w:type="spellEnd"/>
-      <w:r>
-        <w:rPr>
-          <w:lang w:val="en-US"/>
-        </w:rPr>
-        <w:t>&gt;</w:t>
-      </w:r>
-    </w:p>
-    <w:p>
-      <w:pPr>
-        <w:rPr>
-          <w:lang w:val="en-US"/>
-        </w:rPr>
-      </w:pPr>
-      <w:r>
-        <w:rPr>
-          <w:lang w:val="en-US"/>
-        </w:rPr>
-        <w:t xml:space="preserve">                &lt;</w:t>
-      </w:r>
-      <w:proofErr w:type="spellStart"/>
-      <w:r>
-        <w:rPr>
-          <w:lang w:val="en-US"/>
-        </w:rPr>
-        <w:t>bookPages</w:t>
-      </w:r>
-      <w:proofErr w:type="spellEnd"/>
-      <w:r>
-        <w:rPr>
-          <w:lang w:val="en-US"/>
-        </w:rPr>
-        <w:t>&gt;250&lt;/</w:t>
-      </w:r>
-      <w:proofErr w:type="spellStart"/>
-      <w:r>
-        <w:rPr>
-          <w:lang w:val="en-US"/>
-        </w:rPr>
-        <w:t>bookPages</w:t>
-      </w:r>
-      <w:proofErr w:type="spellEnd"/>
-      <w:r>
-        <w:rPr>
-          <w:lang w:val="en-US"/>
-        </w:rPr>
-        <w:t>&gt;</w:t>
+        <w:t xml:space="preserve">                &lt;bookName&gt;First Book&lt;/bookName&gt;</w:t>
+      </w:r>
+    </w:p>
+    <w:p>
+      <w:pPr>
+        <w:rPr>
+          <w:lang w:val="en-US"/>
+        </w:rPr>
+      </w:pPr>
+      <w:r>
+        <w:rPr>
+          <w:lang w:val="en-US"/>
+        </w:rPr>
+        <w:t xml:space="preserve">                &lt;publisherName&gt;XYZ Publications&lt;/publisherName&gt;</w:t>
+      </w:r>
+    </w:p>
+    <w:p>
+      <w:pPr>
+        <w:rPr>
+          <w:lang w:val="en-US"/>
+        </w:rPr>
+      </w:pPr>
+      <w:r>
+        <w:rPr>
+          <w:lang w:val="en-US"/>
+        </w:rPr>
+        <w:t xml:space="preserve">                &lt;bookGenre&gt;Non-fiction&lt;/bookGenre&gt;</w:t>
+      </w:r>
+    </w:p>
+    <w:p>
+      <w:pPr>
+        <w:rPr>
+          <w:lang w:val="en-US"/>
+        </w:rPr>
+      </w:pPr>
+      <w:r>
+        <w:rPr>
+          <w:lang w:val="en-US"/>
+        </w:rPr>
+        <w:t xml:space="preserve">                &lt;bookLanguage&gt;English&lt;/bookLanguage&gt;</w:t>
+      </w:r>
+    </w:p>
+    <w:p>
+      <w:pPr>
+        <w:rPr>
+          <w:lang w:val="en-US"/>
+        </w:rPr>
+      </w:pPr>
+      <w:r>
+        <w:rPr>
+          <w:lang w:val="en-US"/>
+        </w:rPr>
+        <w:t xml:space="preserve">                &lt;bookPages&gt;250&lt;/bookPages&gt;</w:t>
       </w:r>
     </w:p>
     <w:p>
@@ -1017,199 +541,59 @@
         <w:rPr>
           <w:lang w:val="en-US"/>
         </w:rPr>
-        <w:t xml:space="preserve">                &lt;</w:t>
-      </w:r>
-      <w:proofErr w:type="spellStart"/>
-      <w:r>
-        <w:rPr>
-          <w:lang w:val="en-US"/>
-        </w:rPr>
-        <w:t>bookName</w:t>
-      </w:r>
-      <w:proofErr w:type="spellEnd"/>
-      <w:r>
-        <w:rPr>
-          <w:lang w:val="en-US"/>
-        </w:rPr>
-        <w:t>&gt;Second Book&lt;/</w:t>
-      </w:r>
-      <w:proofErr w:type="spellStart"/>
-      <w:r>
-        <w:rPr>
-          <w:lang w:val="en-US"/>
-        </w:rPr>
-        <w:t>bookName</w:t>
-      </w:r>
-      <w:proofErr w:type="spellEnd"/>
-      <w:r>
-        <w:rPr>
-          <w:lang w:val="en-US"/>
-        </w:rPr>
-        <w:t>&gt;</w:t>
-      </w:r>
-    </w:p>
-    <w:p>
-      <w:pPr>
-        <w:rPr>
-          <w:lang w:val="en-US"/>
-        </w:rPr>
-      </w:pPr>
-      <w:r>
-        <w:rPr>
-          <w:lang w:val="en-US"/>
-        </w:rPr>
-        <w:t xml:space="preserve">                &lt;</w:t>
-      </w:r>
-      <w:proofErr w:type="spellStart"/>
-      <w:r>
-        <w:rPr>
-          <w:lang w:val="en-US"/>
-        </w:rPr>
-        <w:t>publisherName</w:t>
-      </w:r>
-      <w:proofErr w:type="spellEnd"/>
-      <w:r>
-        <w:rPr>
-          <w:lang w:val="en-US"/>
-        </w:rPr>
-        <w:t>&gt;ABC Publications&lt;/</w:t>
-      </w:r>
-      <w:proofErr w:type="spellStart"/>
-      <w:r>
-        <w:rPr>
-          <w:lang w:val="en-US"/>
-        </w:rPr>
-        <w:t>publisherName</w:t>
-      </w:r>
-      <w:proofErr w:type="spellEnd"/>
-      <w:r>
-        <w:rPr>
-          <w:lang w:val="en-US"/>
-        </w:rPr>
-        <w:t>&gt;</w:t>
-      </w:r>
-    </w:p>
-    <w:p>
-      <w:pPr>
-        <w:rPr>
-          <w:lang w:val="en-US"/>
-        </w:rPr>
-      </w:pPr>
-      <w:r>
-        <w:rPr>
-          <w:lang w:val="en-US"/>
-        </w:rPr>
-        <w:t xml:space="preserve">                &lt;</w:t>
-      </w:r>
-      <w:proofErr w:type="spellStart"/>
-      <w:r>
-        <w:rPr>
-          <w:lang w:val="en-US"/>
-        </w:rPr>
-        <w:t>bookGenre</w:t>
-      </w:r>
-      <w:proofErr w:type="spellEnd"/>
-      <w:r>
-        <w:rPr>
-          <w:lang w:val="en-US"/>
-        </w:rPr>
-        <w:t>&gt;Fiction&lt;/</w:t>
-      </w:r>
-      <w:proofErr w:type="spellStart"/>
-      <w:r>
-        <w:rPr>
-          <w:lang w:val="en-US"/>
-        </w:rPr>
-        <w:t>bookGenre</w:t>
-      </w:r>
-      <w:proofErr w:type="spellEnd"/>
-      <w:r>
-        <w:rPr>
-          <w:lang w:val="en-US"/>
-        </w:rPr>
-        <w:t>&gt;</w:t>
-      </w:r>
-    </w:p>
-    <w:p>
-      <w:pPr>
-        <w:rPr>
-          <w:lang w:val="en-US"/>
-        </w:rPr>
-      </w:pPr>
-      <w:r>
-        <w:rPr>
-          <w:lang w:val="en-US"/>
-        </w:rPr>
-        <w:t xml:space="preserve">                &lt;</w:t>
-      </w:r>
-      <w:proofErr w:type="spellStart"/>
-      <w:r>
-        <w:rPr>
-          <w:lang w:val="en-US"/>
-        </w:rPr>
-        <w:t>bookLanguage</w:t>
-      </w:r>
-      <w:proofErr w:type="spellEnd"/>
-      <w:r>
-        <w:rPr>
-          <w:lang w:val="en-US"/>
-        </w:rPr>
-        <w:t>&gt;Spanish&lt;/</w:t>
-      </w:r>
-      <w:proofErr w:type="spellStart"/>
-      <w:r>
-        <w:rPr>
-          <w:lang w:val="en-US"/>
-        </w:rPr>
-        <w:t>bookLanguage</w:t>
-      </w:r>
-      <w:proofErr w:type="spellEnd"/>
-      <w:r>
-        <w:rPr>
-          <w:lang w:val="en-US"/>
-        </w:rPr>
-        <w:t>&gt;</w:t>
-      </w:r>
-    </w:p>
-    <w:p>
-      <w:pPr>
-        <w:rPr>
-          <w:lang w:val="en-US"/>
-        </w:rPr>
-      </w:pPr>
-      <w:r>
-        <w:rPr>
-          <w:lang w:val="en-US"/>
-        </w:rPr>
-        <w:t xml:space="preserve">                &lt;</w:t>
-      </w:r>
-      <w:proofErr w:type="spellStart"/>
-      <w:r>
-        <w:rPr>
-          <w:lang w:val="en-US"/>
-        </w:rPr>
-        <w:t>bookPages</w:t>
-      </w:r>
-      <w:proofErr w:type="spellEnd"/>
-      <w:r>
-        <w:rPr>
-          <w:lang w:val="en-US"/>
-        </w:rPr>
-        <w:t>&gt;400&lt;/</w:t>
-      </w:r>
-      <w:proofErr w:type="spellStart"/>
-      <w:r>
-        <w:rPr>
-          <w:lang w:val="en-US"/>
-        </w:rPr>
-        <w:t>bookPages</w:t>
-      </w:r>
-      <w:proofErr w:type="spellEnd"/>
-      <w:r>
-        <w:rPr>
-          <w:lang w:val="en-US"/>
-        </w:rPr>
-        <w:t>&gt;</w:t>
+        <w:t xml:space="preserve">                &lt;bookName&gt;Second Book&lt;/bookName&gt;</w:t>
+      </w:r>
+    </w:p>
+    <w:p>
+      <w:pPr>
+        <w:rPr>
+          <w:lang w:val="en-US"/>
+        </w:rPr>
+      </w:pPr>
+      <w:r>
+        <w:rPr>
+          <w:lang w:val="en-US"/>
+        </w:rPr>
+        <w:t xml:space="preserve">                &lt;publisherName&gt;ABC Publications&lt;/publisherName&gt;</w:t>
+      </w:r>
+    </w:p>
+    <w:p>
+      <w:pPr>
+        <w:rPr>
+          <w:lang w:val="en-US"/>
+        </w:rPr>
+      </w:pPr>
+      <w:r>
+        <w:rPr>
+          <w:lang w:val="en-US"/>
+        </w:rPr>
+        <w:t xml:space="preserve">                &lt;bookGenre&gt;Fiction&lt;/bookGenre&gt;</w:t>
+      </w:r>
+    </w:p>
+    <w:p>
+      <w:pPr>
+        <w:rPr>
+          <w:lang w:val="en-US"/>
+        </w:rPr>
+      </w:pPr>
+      <w:r>
+        <w:rPr>
+          <w:lang w:val="en-US"/>
+        </w:rPr>
+        <w:t xml:space="preserve">                &lt;bookLanguage&gt;Spanish&lt;/bookLanguage&gt;</w:t>
+      </w:r>
+    </w:p>
+    <w:p>
+      <w:pPr>
+        <w:rPr>
+          <w:lang w:val="en-US"/>
+        </w:rPr>
+      </w:pPr>
+      <w:r>
+        <w:rPr>
+          <w:lang w:val="en-US"/>
+        </w:rPr>
+        <w:t xml:space="preserve">                &lt;bookPages&gt;400&lt;/bookPages&gt;</w:t>
       </w:r>
     </w:p>
     <w:p>
@@ -1235,21 +619,7 @@
         <w:rPr>
           <w:lang w:val="en-US"/>
         </w:rPr>
-        <w:t xml:space="preserve">        &lt;/</w:t>
-      </w:r>
-      <w:proofErr w:type="spellStart"/>
-      <w:r>
-        <w:rPr>
-          <w:lang w:val="en-US"/>
-        </w:rPr>
-        <w:t>moreBooks</w:t>
-      </w:r>
-      <w:proofErr w:type="spellEnd"/>
-      <w:r>
-        <w:rPr>
-          <w:lang w:val="en-US"/>
-        </w:rPr>
-        <w:t>&gt;</w:t>
+        <w:t xml:space="preserve">        &lt;/moreBooks&gt;</w:t>
       </w:r>
     </w:p>
     <w:p>
@@ -1275,21 +645,7 @@
         <w:rPr>
           <w:lang w:val="en-US"/>
         </w:rPr>
-        <w:t>&lt;/</w:t>
-      </w:r>
-      <w:proofErr w:type="spellStart"/>
-      <w:r>
-        <w:rPr>
-          <w:lang w:val="en-US"/>
-        </w:rPr>
-        <w:t>BookResponse</w:t>
-      </w:r>
-      <w:proofErr w:type="spellEnd"/>
-      <w:r>
-        <w:rPr>
-          <w:lang w:val="en-US"/>
-        </w:rPr>
-        <w:t>&gt;</w:t>
+        <w:t>&lt;/BookResponse&gt;</w:t>
       </w:r>
     </w:p>
     <w:p>
@@ -1358,144 +714,160 @@
     <w:p>
       <w:pPr>
         <w:rPr>
-          <w:lang w:val="en-US"/>
-        </w:rPr>
-      </w:pPr>
-    </w:p>
-    <w:p>
-      <w:pPr>
-        <w:rPr>
           <w:b/>
           <w:bCs/>
-          <w:lang w:val="en-US"/>
-        </w:rPr>
-      </w:pPr>
-      <w:r>
+          <w:sz w:val="32"/>
+          <w:szCs w:val="32"/>
+          <w:lang w:val="en-US"/>
+        </w:rPr>
+      </w:pPr>
+    </w:p>
+    <w:p>
+      <w:pPr>
+        <w:rPr>
+          <w:lang w:val="en-US"/>
+        </w:rPr>
+      </w:pPr>
+      <w:r>
+        <w:rPr>
+          <w:lang w:val="en-US"/>
+        </w:rPr>
+        <w:t xml:space="preserve">This is the endpoint - </w:t>
+      </w:r>
+      <w:r>
+        <w:rPr>
+          <w:lang w:val="en-US"/>
+        </w:rPr>
+        <w:t>http://localhost:8080/rest/api/Book</w:t>
+      </w:r>
+    </w:p>
+    <w:p>
+      <w:pPr>
+        <w:rPr>
+          <w:lang w:val="en-US"/>
+        </w:rPr>
+      </w:pPr>
+    </w:p>
+    <w:p>
+      <w:pPr>
         <w:rPr>
           <w:b/>
           <w:bCs/>
           <w:lang w:val="en-US"/>
         </w:rPr>
-        <w:t>For this request:</w:t>
-      </w:r>
-    </w:p>
-    <w:p>
-      <w:pPr>
-        <w:rPr>
-          <w:lang w:val="en-US"/>
-        </w:rPr>
-      </w:pPr>
-    </w:p>
-    <w:p>
-      <w:pPr>
-        <w:rPr>
-          <w:lang w:val="en-US"/>
-        </w:rPr>
-      </w:pPr>
-      <w:r>
-        <w:rPr>
-          <w:lang w:val="en-US"/>
-        </w:rPr>
-        <w:t>{</w:t>
-      </w:r>
-    </w:p>
-    <w:p>
-      <w:pPr>
-        <w:rPr>
-          <w:lang w:val="en-US"/>
-        </w:rPr>
-      </w:pPr>
-      <w:r>
-        <w:rPr>
-          <w:lang w:val="en-US"/>
-        </w:rPr>
-        <w:t xml:space="preserve">  "</w:t>
-      </w:r>
-      <w:proofErr w:type="spellStart"/>
-      <w:r>
-        <w:rPr>
-          <w:lang w:val="en-US"/>
-        </w:rPr>
-        <w:t>BookRequest</w:t>
-      </w:r>
-      <w:proofErr w:type="spellEnd"/>
-      <w:r>
-        <w:rPr>
-          <w:lang w:val="en-US"/>
-        </w:rPr>
-        <w:t>": {</w:t>
-      </w:r>
-    </w:p>
-    <w:p>
-      <w:pPr>
-        <w:rPr>
-          <w:lang w:val="en-US"/>
-        </w:rPr>
-      </w:pPr>
-      <w:r>
-        <w:rPr>
-          <w:lang w:val="en-US"/>
-        </w:rPr>
-        <w:t xml:space="preserve">    "id": 1,</w:t>
-      </w:r>
-    </w:p>
-    <w:p>
-      <w:pPr>
-        <w:rPr>
-          <w:lang w:val="en-US"/>
-        </w:rPr>
-      </w:pPr>
-      <w:r>
-        <w:rPr>
-          <w:lang w:val="en-US"/>
-        </w:rPr>
-        <w:t xml:space="preserve">    "name":  "The Great Gatsby"</w:t>
-      </w:r>
-    </w:p>
-    <w:p>
-      <w:pPr>
-        <w:rPr>
-          <w:lang w:val="en-US"/>
-        </w:rPr>
-      </w:pPr>
-      <w:r>
-        <w:rPr>
-          <w:lang w:val="en-US"/>
-        </w:rPr>
-        <w:t xml:space="preserve">  }</w:t>
-      </w:r>
-    </w:p>
-    <w:p>
-      <w:pPr>
-        <w:rPr>
-          <w:lang w:val="en-US"/>
-        </w:rPr>
-      </w:pPr>
-      <w:r>
-        <w:rPr>
-          <w:lang w:val="en-US"/>
-        </w:rPr>
-        <w:t>}</w:t>
-      </w:r>
-      <w:r>
-        <w:rPr>
-          <w:lang w:val="en-US"/>
-        </w:rPr>
-        <w:br/>
-      </w:r>
-      <w:r>
-        <w:rPr>
-          <w:lang w:val="en-US"/>
-        </w:rPr>
-        <w:br/>
-      </w:r>
+      </w:pPr>
       <w:r>
         <w:rPr>
           <w:b/>
           <w:bCs/>
           <w:lang w:val="en-US"/>
         </w:rPr>
+        <w:t>For this request:</w:t>
+      </w:r>
+    </w:p>
+    <w:p>
+      <w:pPr>
+        <w:rPr>
+          <w:lang w:val="en-US"/>
+        </w:rPr>
+      </w:pPr>
+    </w:p>
+    <w:p>
+      <w:pPr>
+        <w:rPr>
+          <w:lang w:val="en-US"/>
+        </w:rPr>
+      </w:pPr>
+      <w:r>
+        <w:rPr>
+          <w:lang w:val="en-US"/>
+        </w:rPr>
+        <w:t>{</w:t>
+      </w:r>
+    </w:p>
+    <w:p>
+      <w:pPr>
+        <w:rPr>
+          <w:lang w:val="en-US"/>
+        </w:rPr>
+      </w:pPr>
+      <w:r>
+        <w:rPr>
+          <w:lang w:val="en-US"/>
+        </w:rPr>
+        <w:t xml:space="preserve">  "BookRequest": {</w:t>
+      </w:r>
+    </w:p>
+    <w:p>
+      <w:pPr>
+        <w:rPr>
+          <w:lang w:val="en-US"/>
+        </w:rPr>
+      </w:pPr>
+      <w:r>
+        <w:rPr>
+          <w:lang w:val="en-US"/>
+        </w:rPr>
+        <w:t xml:space="preserve">    "id": 1,</w:t>
+      </w:r>
+    </w:p>
+    <w:p>
+      <w:pPr>
+        <w:rPr>
+          <w:lang w:val="en-US"/>
+        </w:rPr>
+      </w:pPr>
+      <w:r>
+        <w:rPr>
+          <w:lang w:val="en-US"/>
+        </w:rPr>
+        <w:t xml:space="preserve">    "name":  "The Great Gatsby"</w:t>
+      </w:r>
+    </w:p>
+    <w:p>
+      <w:pPr>
+        <w:rPr>
+          <w:lang w:val="en-US"/>
+        </w:rPr>
+      </w:pPr>
+      <w:r>
+        <w:rPr>
+          <w:lang w:val="en-US"/>
+        </w:rPr>
+        <w:t xml:space="preserve">  }</w:t>
+      </w:r>
+    </w:p>
+    <w:p>
+      <w:pPr>
+        <w:rPr>
+          <w:lang w:val="en-US"/>
+        </w:rPr>
+      </w:pPr>
+      <w:r>
+        <w:rPr>
+          <w:lang w:val="en-US"/>
+        </w:rPr>
         <w:lastRenderedPageBreak/>
+        <w:t>}</w:t>
+      </w:r>
+      <w:r>
+        <w:rPr>
+          <w:lang w:val="en-US"/>
+        </w:rPr>
+        <w:br/>
+      </w:r>
+      <w:r>
+        <w:rPr>
+          <w:lang w:val="en-US"/>
+        </w:rPr>
+        <w:br/>
+      </w:r>
+      <w:r>
+        <w:rPr>
+          <w:b/>
+          <w:bCs/>
+          <w:lang w:val="en-US"/>
+        </w:rPr>
         <w:t>This is the Response:</w:t>
       </w:r>
       <w:r>
@@ -1528,21 +900,7 @@
         <w:rPr>
           <w:lang w:val="en-US"/>
         </w:rPr>
-        <w:t xml:space="preserve">    "</w:t>
-      </w:r>
-      <w:proofErr w:type="spellStart"/>
-      <w:r>
-        <w:rPr>
-          <w:lang w:val="en-US"/>
-        </w:rPr>
-        <w:t>BookResponseDetails</w:t>
-      </w:r>
-      <w:proofErr w:type="spellEnd"/>
-      <w:r>
-        <w:rPr>
-          <w:lang w:val="en-US"/>
-        </w:rPr>
-        <w:t>": {</w:t>
+        <w:t xml:space="preserve">    "BookResponseDetails": {</w:t>
       </w:r>
     </w:p>
     <w:p>
@@ -1568,21 +926,7 @@
         <w:rPr>
           <w:lang w:val="en-US"/>
         </w:rPr>
-        <w:t xml:space="preserve">        "</w:t>
-      </w:r>
-      <w:proofErr w:type="spellStart"/>
-      <w:r>
-        <w:rPr>
-          <w:lang w:val="en-US"/>
-        </w:rPr>
-        <w:t>authorName</w:t>
-      </w:r>
-      <w:proofErr w:type="spellEnd"/>
-      <w:r>
-        <w:rPr>
-          <w:lang w:val="en-US"/>
-        </w:rPr>
-        <w:t>": "F. Scott Fitzgerald",</w:t>
+        <w:t xml:space="preserve">        "authorName": "F. Scott Fitzgerald",</w:t>
       </w:r>
     </w:p>
     <w:p>
@@ -1660,21 +1004,7 @@
         <w:rPr>
           <w:lang w:val="en-US"/>
         </w:rPr>
-        <w:t xml:space="preserve">        "</w:t>
-      </w:r>
-      <w:proofErr w:type="spellStart"/>
-      <w:r>
-        <w:rPr>
-          <w:lang w:val="en-US"/>
-        </w:rPr>
-        <w:t>buyLink</w:t>
-      </w:r>
-      <w:proofErr w:type="spellEnd"/>
-      <w:r>
-        <w:rPr>
-          <w:lang w:val="en-US"/>
-        </w:rPr>
-        <w:t>": {</w:t>
+        <w:t xml:space="preserve">        "buyLink": {</w:t>
       </w:r>
     </w:p>
     <w:p>
@@ -1700,21 +1030,7 @@
         <w:rPr>
           <w:lang w:val="en-US"/>
         </w:rPr>
-        <w:t xml:space="preserve">            "</w:t>
-      </w:r>
-      <w:proofErr w:type="spellStart"/>
-      <w:r>
-        <w:rPr>
-          <w:lang w:val="en-US"/>
-        </w:rPr>
-        <w:t>flipkart</w:t>
-      </w:r>
-      <w:proofErr w:type="spellEnd"/>
-      <w:r>
-        <w:rPr>
-          <w:lang w:val="en-US"/>
-        </w:rPr>
-        <w:t>": "https://www.flipkart.com/sample-book"</w:t>
+        <w:t xml:space="preserve">            "flipkart": "https://www.flipkart.com/sample-book"</w:t>
       </w:r>
     </w:p>
     <w:p>
@@ -1753,21 +1069,7 @@
         <w:rPr>
           <w:lang w:val="en-US"/>
         </w:rPr>
-        <w:t xml:space="preserve">    "</w:t>
-      </w:r>
-      <w:proofErr w:type="spellStart"/>
-      <w:r>
-        <w:rPr>
-          <w:lang w:val="en-US"/>
-        </w:rPr>
-        <w:t>AuthorDetails</w:t>
-      </w:r>
-      <w:proofErr w:type="spellEnd"/>
-      <w:r>
-        <w:rPr>
-          <w:lang w:val="en-US"/>
-        </w:rPr>
-        <w:t>": {</w:t>
+        <w:t xml:space="preserve">    "AuthorDetails": {</w:t>
       </w:r>
     </w:p>
     <w:p>
@@ -1793,48 +1095,20 @@
         <w:rPr>
           <w:lang w:val="en-US"/>
         </w:rPr>
-        <w:t xml:space="preserve">        "</w:t>
-      </w:r>
-      <w:proofErr w:type="spellStart"/>
-      <w:r>
-        <w:rPr>
-          <w:lang w:val="en-US"/>
-        </w:rPr>
-        <w:t>yearBorn</w:t>
-      </w:r>
-      <w:proofErr w:type="spellEnd"/>
-      <w:r>
-        <w:rPr>
-          <w:lang w:val="en-US"/>
-        </w:rPr>
-        <w:t>": 1896,</w:t>
-      </w:r>
-    </w:p>
-    <w:p>
-      <w:pPr>
-        <w:rPr>
-          <w:lang w:val="en-US"/>
-        </w:rPr>
-      </w:pPr>
-      <w:r>
-        <w:rPr>
-          <w:lang w:val="en-US"/>
-        </w:rPr>
-        <w:t xml:space="preserve">        "</w:t>
-      </w:r>
-      <w:proofErr w:type="spellStart"/>
-      <w:r>
-        <w:rPr>
-          <w:lang w:val="en-US"/>
-        </w:rPr>
-        <w:t>numberOfBooks</w:t>
-      </w:r>
-      <w:proofErr w:type="spellEnd"/>
-      <w:r>
-        <w:rPr>
-          <w:lang w:val="en-US"/>
-        </w:rPr>
-        <w:t>": 5,</w:t>
+        <w:t xml:space="preserve">        "yearBorn": 1896,</w:t>
+      </w:r>
+    </w:p>
+    <w:p>
+      <w:pPr>
+        <w:rPr>
+          <w:lang w:val="en-US"/>
+        </w:rPr>
+      </w:pPr>
+      <w:r>
+        <w:rPr>
+          <w:lang w:val="en-US"/>
+        </w:rPr>
+        <w:t xml:space="preserve">        "numberOfBooks": 5,</w:t>
       </w:r>
     </w:p>
     <w:p>
@@ -1860,21 +1134,7 @@
         <w:rPr>
           <w:lang w:val="en-US"/>
         </w:rPr>
-        <w:t xml:space="preserve">        "</w:t>
-      </w:r>
-      <w:proofErr w:type="spellStart"/>
-      <w:r>
-        <w:rPr>
-          <w:lang w:val="en-US"/>
-        </w:rPr>
-        <w:t>moreBooks</w:t>
-      </w:r>
-      <w:proofErr w:type="spellEnd"/>
-      <w:r>
-        <w:rPr>
-          <w:lang w:val="en-US"/>
-        </w:rPr>
-        <w:t>": [</w:t>
+        <w:t xml:space="preserve">        "moreBooks": [</w:t>
       </w:r>
     </w:p>
     <w:p>
@@ -1900,21 +1160,7 @@
         <w:rPr>
           <w:lang w:val="en-US"/>
         </w:rPr>
-        <w:t xml:space="preserve">                "</w:t>
-      </w:r>
-      <w:proofErr w:type="spellStart"/>
-      <w:r>
-        <w:rPr>
-          <w:lang w:val="en-US"/>
-        </w:rPr>
-        <w:t>bookName</w:t>
-      </w:r>
-      <w:proofErr w:type="spellEnd"/>
-      <w:r>
-        <w:rPr>
-          <w:lang w:val="en-US"/>
-        </w:rPr>
-        <w:t>": "First Book",</w:t>
+        <w:t xml:space="preserve">                "bookName": "First Book",</w:t>
       </w:r>
     </w:p>
     <w:p>
@@ -2005,34 +1251,20 @@
         <w:rPr>
           <w:lang w:val="en-US"/>
         </w:rPr>
-        <w:t xml:space="preserve">                "</w:t>
-      </w:r>
-      <w:proofErr w:type="spellStart"/>
-      <w:r>
-        <w:rPr>
-          <w:lang w:val="en-US"/>
-        </w:rPr>
-        <w:t>bookName</w:t>
-      </w:r>
-      <w:proofErr w:type="spellEnd"/>
-      <w:r>
-        <w:rPr>
-          <w:lang w:val="en-US"/>
-        </w:rPr>
-        <w:t>": "Second Book",</w:t>
-      </w:r>
-    </w:p>
-    <w:p>
-      <w:pPr>
-        <w:rPr>
-          <w:lang w:val="en-US"/>
-        </w:rPr>
-      </w:pPr>
-      <w:r>
-        <w:rPr>
-          <w:lang w:val="en-US"/>
-        </w:rPr>
         <w:lastRenderedPageBreak/>
+        <w:t xml:space="preserve">                "bookName": "Second Book",</w:t>
+      </w:r>
+    </w:p>
+    <w:p>
+      <w:pPr>
+        <w:rPr>
+          <w:lang w:val="en-US"/>
+        </w:rPr>
+      </w:pPr>
+      <w:r>
+        <w:rPr>
+          <w:lang w:val="en-US"/>
+        </w:rPr>
         <w:t xml:space="preserve">                "publisher": "ABC Publications",</w:t>
       </w:r>
     </w:p>
